--- a/assets/public/LO2_Prepare_a_Classified_Balance_Sheet/documents/01_Introduction.docx
+++ b/assets/public/LO2_Prepare_a_Classified_Balance_Sheet/documents/01_Introduction.docx
@@ -1,6 +1,6 @@
 
 <file path=word/document.xml><?xml version="1.0" encoding="utf-8"?>
-<w:document xmlns:wpc="http://schemas.microsoft.com/office/word/2010/wordprocessingCanvas" xmlns:cx="http://schemas.microsoft.com/office/drawing/2014/chartex" xmlns:cx1="http://schemas.microsoft.com/office/drawing/2015/9/8/chartex" xmlns:mc="http://schemas.openxmlformats.org/markup-compatibility/2006" xmlns:o="urn:schemas-microsoft-com:office:office" xmlns:r="http://schemas.openxmlformats.org/officeDocument/2006/relationships" xmlns:m="http://schemas.openxmlformats.org/officeDocument/2006/math" xmlns:v="urn:schemas-microsoft-com:vml" xmlns:wp14="http://schemas.microsoft.com/office/word/2010/wordprocessingDrawing" xmlns:wp="http://schemas.openxmlformats.org/drawingml/2006/wordprocessingDrawing" xmlns:w10="urn:schemas-microsoft-com:office:word" xmlns:w="http://schemas.openxmlformats.org/wordprocessingml/2006/main" xmlns:w14="http://schemas.microsoft.com/office/word/2010/wordml" xmlns:w15="http://schemas.microsoft.com/office/word/2012/wordml" xmlns:w16se="http://schemas.microsoft.com/office/word/2015/wordml/symex" xmlns:wpg="http://schemas.microsoft.com/office/word/2010/wordprocessingGroup" xmlns:wpi="http://schemas.microsoft.com/office/word/2010/wordprocessingInk" xmlns:wne="http://schemas.microsoft.com/office/word/2006/wordml" xmlns:wps="http://schemas.microsoft.com/office/word/2010/wordprocessingShape" mc:Ignorable="w14 w15 w16se wp14">
+<w:document xmlns:wpc="http://schemas.microsoft.com/office/word/2010/wordprocessingCanvas" xmlns:cx="http://schemas.microsoft.com/office/drawing/2014/chartex" xmlns:mc="http://schemas.openxmlformats.org/markup-compatibility/2006" xmlns:o="urn:schemas-microsoft-com:office:office" xmlns:r="http://schemas.openxmlformats.org/officeDocument/2006/relationships" xmlns:m="http://schemas.openxmlformats.org/officeDocument/2006/math" xmlns:v="urn:schemas-microsoft-com:vml" xmlns:wp14="http://schemas.microsoft.com/office/word/2010/wordprocessingDrawing" xmlns:wp="http://schemas.openxmlformats.org/drawingml/2006/wordprocessingDrawing" xmlns:w10="urn:schemas-microsoft-com:office:word" xmlns:w="http://schemas.openxmlformats.org/wordprocessingml/2006/main" xmlns:w14="http://schemas.microsoft.com/office/word/2010/wordml" xmlns:w15="http://schemas.microsoft.com/office/word/2012/wordml" xmlns:w16se="http://schemas.microsoft.com/office/word/2015/wordml/symex" xmlns:wpg="http://schemas.microsoft.com/office/word/2010/wordprocessingGroup" xmlns:wpi="http://schemas.microsoft.com/office/word/2010/wordprocessingInk" xmlns:wne="http://schemas.microsoft.com/office/word/2006/wordml" xmlns:wps="http://schemas.microsoft.com/office/word/2010/wordprocessingShape" mc:Ignorable="w14 w15 w16se wp14">
   <w:body>
     <w:p>
       <w:pPr>
@@ -21,551 +21,15 @@
           <w:szCs w:val="22"/>
           <w:lang w:val="en-GB"/>
         </w:rPr>
-        <w:t>Lorem ipsum dolor sit amet, consectetur adipisicing elit, sed do eiusmod</w:t>
+        <w:t>Coming Soon</w:t>
       </w:r>
     </w:p>
     <w:p>
       <w:pPr>
-        <w:pStyle w:val="Normal1"/>
         <w:rPr>
-          <w:rFonts w:asciiTheme="minorHAnsi" w:eastAsiaTheme="minorEastAsia" w:hAnsiTheme="minorHAnsi" w:cstheme="minorBidi"/>
-          <w:color w:val="auto"/>
-          <w:sz w:val="22"/>
-          <w:szCs w:val="22"/>
-          <w:lang w:val="en-GB"/>
+          <w:rFonts w:eastAsiaTheme="minorEastAsia"/>
         </w:rPr>
       </w:pPr>
-      <w:r>
-        <w:rPr>
-          <w:rFonts w:asciiTheme="minorHAnsi" w:eastAsiaTheme="minorEastAsia" w:hAnsiTheme="minorHAnsi" w:cstheme="minorBidi"/>
-          <w:color w:val="auto"/>
-          <w:sz w:val="22"/>
-          <w:szCs w:val="22"/>
-          <w:lang w:val="en-GB"/>
-        </w:rPr>
-        <w:t>tempor incididunt ut labore et dolore magna aliqua. Ut enim ad minim veniam,</w:t>
-      </w:r>
-    </w:p>
-    <w:p>
-      <w:pPr>
-        <w:pStyle w:val="Normal1"/>
-        <w:rPr>
-          <w:rFonts w:asciiTheme="minorHAnsi" w:eastAsiaTheme="minorEastAsia" w:hAnsiTheme="minorHAnsi" w:cstheme="minorBidi"/>
-          <w:color w:val="auto"/>
-          <w:sz w:val="22"/>
-          <w:szCs w:val="22"/>
-          <w:lang w:val="en-GB"/>
-        </w:rPr>
-      </w:pPr>
-      <w:r>
-        <w:rPr>
-          <w:rFonts w:asciiTheme="minorHAnsi" w:eastAsiaTheme="minorEastAsia" w:hAnsiTheme="minorHAnsi" w:cstheme="minorBidi"/>
-          <w:color w:val="auto"/>
-          <w:sz w:val="22"/>
-          <w:szCs w:val="22"/>
-          <w:lang w:val="en-GB"/>
-        </w:rPr>
-        <w:t>quis nostrud exercitation ullamco laboris nisi ut aliquip ex ea commodo</w:t>
-      </w:r>
-    </w:p>
-    <w:p>
-      <w:pPr>
-        <w:pStyle w:val="Normal1"/>
-        <w:rPr>
-          <w:rFonts w:asciiTheme="minorHAnsi" w:eastAsiaTheme="minorEastAsia" w:hAnsiTheme="minorHAnsi" w:cstheme="minorBidi"/>
-          <w:color w:val="auto"/>
-          <w:sz w:val="22"/>
-          <w:szCs w:val="22"/>
-          <w:lang w:val="en-GB"/>
-        </w:rPr>
-      </w:pPr>
-      <w:r>
-        <w:rPr>
-          <w:rFonts w:asciiTheme="minorHAnsi" w:eastAsiaTheme="minorEastAsia" w:hAnsiTheme="minorHAnsi" w:cstheme="minorBidi"/>
-          <w:color w:val="auto"/>
-          <w:sz w:val="22"/>
-          <w:szCs w:val="22"/>
-          <w:lang w:val="en-GB"/>
-        </w:rPr>
-        <w:t>consequat. Duis aute irure dolor in reprehenderit in voluptate velit esse</w:t>
-      </w:r>
-    </w:p>
-    <w:p>
-      <w:pPr>
-        <w:pStyle w:val="Normal1"/>
-        <w:rPr>
-          <w:rFonts w:asciiTheme="minorHAnsi" w:eastAsiaTheme="minorEastAsia" w:hAnsiTheme="minorHAnsi" w:cstheme="minorBidi"/>
-          <w:color w:val="auto"/>
-          <w:sz w:val="22"/>
-          <w:szCs w:val="22"/>
-          <w:lang w:val="en-GB"/>
-        </w:rPr>
-      </w:pPr>
-      <w:r>
-        <w:rPr>
-          <w:rFonts w:asciiTheme="minorHAnsi" w:eastAsiaTheme="minorEastAsia" w:hAnsiTheme="minorHAnsi" w:cstheme="minorBidi"/>
-          <w:color w:val="auto"/>
-          <w:sz w:val="22"/>
-          <w:szCs w:val="22"/>
-          <w:lang w:val="en-GB"/>
-        </w:rPr>
-        <w:t>cillum dolore eu fugiat nulla pariatur. Excepteur sint occaecat cupidatat non</w:t>
-      </w:r>
-    </w:p>
-    <w:p>
-      <w:pPr>
-        <w:pStyle w:val="Normal1"/>
-        <w:rPr>
-          <w:rFonts w:asciiTheme="minorHAnsi" w:eastAsiaTheme="minorEastAsia" w:hAnsiTheme="minorHAnsi" w:cstheme="minorBidi"/>
-          <w:color w:val="auto"/>
-          <w:sz w:val="22"/>
-          <w:szCs w:val="22"/>
-          <w:lang w:val="en-GB"/>
-        </w:rPr>
-      </w:pPr>
-      <w:r>
-        <w:rPr>
-          <w:rFonts w:asciiTheme="minorHAnsi" w:eastAsiaTheme="minorEastAsia" w:hAnsiTheme="minorHAnsi" w:cstheme="minorBidi"/>
-          <w:color w:val="auto"/>
-          <w:sz w:val="22"/>
-          <w:szCs w:val="22"/>
-          <w:lang w:val="en-GB"/>
-        </w:rPr>
-        <w:t>proident, sunt in culpa qui officia deserunt mollit anim id est laborum.</w:t>
-      </w:r>
-    </w:p>
-    <w:p>
-      <w:pPr>
-        <w:pStyle w:val="Normal1"/>
-        <w:rPr>
-          <w:rFonts w:asciiTheme="minorHAnsi" w:eastAsiaTheme="minorEastAsia" w:hAnsiTheme="minorHAnsi" w:cstheme="minorBidi"/>
-          <w:color w:val="auto"/>
-          <w:sz w:val="22"/>
-          <w:szCs w:val="22"/>
-          <w:lang w:val="en-GB"/>
-        </w:rPr>
-      </w:pPr>
-    </w:p>
-    <w:p>
-      <w:pPr>
-        <w:pStyle w:val="Normal1"/>
-        <w:rPr>
-          <w:rFonts w:asciiTheme="minorHAnsi" w:eastAsiaTheme="minorEastAsia" w:hAnsiTheme="minorHAnsi" w:cstheme="minorBidi"/>
-          <w:color w:val="auto"/>
-          <w:sz w:val="22"/>
-          <w:szCs w:val="22"/>
-          <w:lang w:val="en-GB"/>
-        </w:rPr>
-      </w:pPr>
-      <w:r>
-        <w:rPr>
-          <w:rFonts w:asciiTheme="minorHAnsi" w:eastAsiaTheme="minorEastAsia" w:hAnsiTheme="minorHAnsi" w:cstheme="minorBidi"/>
-          <w:color w:val="auto"/>
-          <w:sz w:val="22"/>
-          <w:szCs w:val="22"/>
-          <w:lang w:val="en-GB"/>
-        </w:rPr>
-        <w:t>Lorem ipsum dolor sit amet, consectetur adipisicing elit, sed do eiusmod</w:t>
-      </w:r>
-    </w:p>
-    <w:p>
-      <w:pPr>
-        <w:pStyle w:val="Normal1"/>
-        <w:rPr>
-          <w:rFonts w:asciiTheme="minorHAnsi" w:eastAsiaTheme="minorEastAsia" w:hAnsiTheme="minorHAnsi" w:cstheme="minorBidi"/>
-          <w:color w:val="auto"/>
-          <w:sz w:val="22"/>
-          <w:szCs w:val="22"/>
-          <w:lang w:val="en-GB"/>
-        </w:rPr>
-      </w:pPr>
-      <w:r>
-        <w:rPr>
-          <w:rFonts w:asciiTheme="minorHAnsi" w:eastAsiaTheme="minorEastAsia" w:hAnsiTheme="minorHAnsi" w:cstheme="minorBidi"/>
-          <w:color w:val="auto"/>
-          <w:sz w:val="22"/>
-          <w:szCs w:val="22"/>
-          <w:lang w:val="en-GB"/>
-        </w:rPr>
-        <w:t>tempor incididunt ut labore et dolore magna aliqua. Ut enim ad minim veniam,</w:t>
-      </w:r>
-    </w:p>
-    <w:p>
-      <w:pPr>
-        <w:pStyle w:val="Normal1"/>
-        <w:rPr>
-          <w:rFonts w:asciiTheme="minorHAnsi" w:eastAsiaTheme="minorEastAsia" w:hAnsiTheme="minorHAnsi" w:cstheme="minorBidi"/>
-          <w:color w:val="auto"/>
-          <w:sz w:val="22"/>
-          <w:szCs w:val="22"/>
-          <w:lang w:val="en-GB"/>
-        </w:rPr>
-      </w:pPr>
-      <w:r>
-        <w:rPr>
-          <w:rFonts w:asciiTheme="minorHAnsi" w:eastAsiaTheme="minorEastAsia" w:hAnsiTheme="minorHAnsi" w:cstheme="minorBidi"/>
-          <w:color w:val="auto"/>
-          <w:sz w:val="22"/>
-          <w:szCs w:val="22"/>
-          <w:lang w:val="en-GB"/>
-        </w:rPr>
-        <w:t>quis nostrud exercitation ullamco laboris nisi ut aliquip ex ea commodo</w:t>
-      </w:r>
-    </w:p>
-    <w:p>
-      <w:pPr>
-        <w:pStyle w:val="Normal1"/>
-        <w:rPr>
-          <w:rFonts w:asciiTheme="minorHAnsi" w:eastAsiaTheme="minorEastAsia" w:hAnsiTheme="minorHAnsi" w:cstheme="minorBidi"/>
-          <w:color w:val="auto"/>
-          <w:sz w:val="22"/>
-          <w:szCs w:val="22"/>
-          <w:lang w:val="en-GB"/>
-        </w:rPr>
-      </w:pPr>
-      <w:r>
-        <w:rPr>
-          <w:rFonts w:asciiTheme="minorHAnsi" w:eastAsiaTheme="minorEastAsia" w:hAnsiTheme="minorHAnsi" w:cstheme="minorBidi"/>
-          <w:color w:val="auto"/>
-          <w:sz w:val="22"/>
-          <w:szCs w:val="22"/>
-          <w:lang w:val="en-GB"/>
-        </w:rPr>
-        <w:t>consequat. Duis aute irure dolor in reprehenderit in voluptate velit esse</w:t>
-      </w:r>
-    </w:p>
-    <w:p>
-      <w:pPr>
-        <w:pStyle w:val="Normal1"/>
-        <w:rPr>
-          <w:rFonts w:asciiTheme="minorHAnsi" w:eastAsiaTheme="minorEastAsia" w:hAnsiTheme="minorHAnsi" w:cstheme="minorBidi"/>
-          <w:color w:val="auto"/>
-          <w:sz w:val="22"/>
-          <w:szCs w:val="22"/>
-          <w:lang w:val="en-GB"/>
-        </w:rPr>
-      </w:pPr>
-      <w:r>
-        <w:rPr>
-          <w:rFonts w:asciiTheme="minorHAnsi" w:eastAsiaTheme="minorEastAsia" w:hAnsiTheme="minorHAnsi" w:cstheme="minorBidi"/>
-          <w:color w:val="auto"/>
-          <w:sz w:val="22"/>
-          <w:szCs w:val="22"/>
-          <w:lang w:val="en-GB"/>
-        </w:rPr>
-        <w:t>cillum dolore eu fugiat nulla pariatur. Excepteur sint occaecat cupidatat non</w:t>
-      </w:r>
-    </w:p>
-    <w:p>
-      <w:pPr>
-        <w:pStyle w:val="Normal1"/>
-        <w:rPr>
-          <w:rFonts w:asciiTheme="minorHAnsi" w:eastAsiaTheme="minorEastAsia" w:hAnsiTheme="minorHAnsi" w:cstheme="minorBidi"/>
-          <w:color w:val="auto"/>
-          <w:sz w:val="22"/>
-          <w:szCs w:val="22"/>
-          <w:lang w:val="en-GB"/>
-        </w:rPr>
-      </w:pPr>
-      <w:r>
-        <w:rPr>
-          <w:rFonts w:asciiTheme="minorHAnsi" w:eastAsiaTheme="minorEastAsia" w:hAnsiTheme="minorHAnsi" w:cstheme="minorBidi"/>
-          <w:color w:val="auto"/>
-          <w:sz w:val="22"/>
-          <w:szCs w:val="22"/>
-          <w:lang w:val="en-GB"/>
-        </w:rPr>
-        <w:t>proident, sunt in culpa qui officia deserunt mollit anim id est laborum.</w:t>
-      </w:r>
-    </w:p>
-    <w:p>
-      <w:pPr>
-        <w:pStyle w:val="Normal1"/>
-        <w:rPr>
-          <w:rFonts w:asciiTheme="minorHAnsi" w:eastAsiaTheme="minorEastAsia" w:hAnsiTheme="minorHAnsi" w:cstheme="minorBidi"/>
-          <w:color w:val="auto"/>
-          <w:sz w:val="22"/>
-          <w:szCs w:val="22"/>
-          <w:lang w:val="en-GB"/>
-        </w:rPr>
-      </w:pPr>
-    </w:p>
-    <w:p>
-      <w:pPr>
-        <w:pStyle w:val="Normal1"/>
-        <w:rPr>
-          <w:rFonts w:asciiTheme="minorHAnsi" w:eastAsiaTheme="minorEastAsia" w:hAnsiTheme="minorHAnsi" w:cstheme="minorBidi"/>
-          <w:color w:val="auto"/>
-          <w:sz w:val="22"/>
-          <w:szCs w:val="22"/>
-          <w:lang w:val="en-GB"/>
-        </w:rPr>
-      </w:pPr>
-      <w:r>
-        <w:rPr>
-          <w:rFonts w:asciiTheme="minorHAnsi" w:eastAsiaTheme="minorEastAsia" w:hAnsiTheme="minorHAnsi" w:cstheme="minorBidi"/>
-          <w:color w:val="auto"/>
-          <w:sz w:val="22"/>
-          <w:szCs w:val="22"/>
-          <w:lang w:val="en-GB"/>
-        </w:rPr>
-        <w:t>Lorem ipsum dolor sit amet, consectetur adipisicing elit, sed do eiusmod</w:t>
-      </w:r>
-    </w:p>
-    <w:p>
-      <w:pPr>
-        <w:pStyle w:val="Normal1"/>
-        <w:rPr>
-          <w:rFonts w:asciiTheme="minorHAnsi" w:eastAsiaTheme="minorEastAsia" w:hAnsiTheme="minorHAnsi" w:cstheme="minorBidi"/>
-          <w:color w:val="auto"/>
-          <w:sz w:val="22"/>
-          <w:szCs w:val="22"/>
-          <w:lang w:val="en-GB"/>
-        </w:rPr>
-      </w:pPr>
-      <w:r>
-        <w:rPr>
-          <w:rFonts w:asciiTheme="minorHAnsi" w:eastAsiaTheme="minorEastAsia" w:hAnsiTheme="minorHAnsi" w:cstheme="minorBidi"/>
-          <w:color w:val="auto"/>
-          <w:sz w:val="22"/>
-          <w:szCs w:val="22"/>
-          <w:lang w:val="en-GB"/>
-        </w:rPr>
-        <w:t>tempor incididunt ut labore et dolore magna aliqua. Ut enim ad minim veniam,</w:t>
-      </w:r>
-    </w:p>
-    <w:p>
-      <w:pPr>
-        <w:pStyle w:val="Normal1"/>
-        <w:rPr>
-          <w:rFonts w:asciiTheme="minorHAnsi" w:eastAsiaTheme="minorEastAsia" w:hAnsiTheme="minorHAnsi" w:cstheme="minorBidi"/>
-          <w:color w:val="auto"/>
-          <w:sz w:val="22"/>
-          <w:szCs w:val="22"/>
-          <w:lang w:val="en-GB"/>
-        </w:rPr>
-      </w:pPr>
-      <w:r>
-        <w:rPr>
-          <w:rFonts w:asciiTheme="minorHAnsi" w:eastAsiaTheme="minorEastAsia" w:hAnsiTheme="minorHAnsi" w:cstheme="minorBidi"/>
-          <w:color w:val="auto"/>
-          <w:sz w:val="22"/>
-          <w:szCs w:val="22"/>
-          <w:lang w:val="en-GB"/>
-        </w:rPr>
-        <w:t>quis nostrud exercitation ullamco laboris nisi ut aliquip ex ea commodo</w:t>
-      </w:r>
-    </w:p>
-    <w:p>
-      <w:pPr>
-        <w:pStyle w:val="Normal1"/>
-        <w:rPr>
-          <w:rFonts w:asciiTheme="minorHAnsi" w:eastAsiaTheme="minorEastAsia" w:hAnsiTheme="minorHAnsi" w:cstheme="minorBidi"/>
-          <w:color w:val="auto"/>
-          <w:sz w:val="22"/>
-          <w:szCs w:val="22"/>
-          <w:lang w:val="en-GB"/>
-        </w:rPr>
-      </w:pPr>
-      <w:r>
-        <w:rPr>
-          <w:rFonts w:asciiTheme="minorHAnsi" w:eastAsiaTheme="minorEastAsia" w:hAnsiTheme="minorHAnsi" w:cstheme="minorBidi"/>
-          <w:color w:val="auto"/>
-          <w:sz w:val="22"/>
-          <w:szCs w:val="22"/>
-          <w:lang w:val="en-GB"/>
-        </w:rPr>
-        <w:t>consequat. Duis aute irure dolor in reprehenderit in voluptate velit esse</w:t>
-      </w:r>
-    </w:p>
-    <w:p>
-      <w:pPr>
-        <w:pStyle w:val="Normal1"/>
-        <w:rPr>
-          <w:rFonts w:asciiTheme="minorHAnsi" w:eastAsiaTheme="minorEastAsia" w:hAnsiTheme="minorHAnsi" w:cstheme="minorBidi"/>
-          <w:color w:val="auto"/>
-          <w:sz w:val="22"/>
-          <w:szCs w:val="22"/>
-          <w:lang w:val="en-GB"/>
-        </w:rPr>
-      </w:pPr>
-      <w:r>
-        <w:rPr>
-          <w:rFonts w:asciiTheme="minorHAnsi" w:eastAsiaTheme="minorEastAsia" w:hAnsiTheme="minorHAnsi" w:cstheme="minorBidi"/>
-          <w:color w:val="auto"/>
-          <w:sz w:val="22"/>
-          <w:szCs w:val="22"/>
-          <w:lang w:val="en-GB"/>
-        </w:rPr>
-        <w:t>cillum dolore eu fugiat nulla pariatur. Excepteur sint occaecat cupidatat non</w:t>
-      </w:r>
-    </w:p>
-    <w:p>
-      <w:pPr>
-        <w:pStyle w:val="Normal1"/>
-        <w:rPr>
-          <w:rFonts w:asciiTheme="minorHAnsi" w:eastAsiaTheme="minorEastAsia" w:hAnsiTheme="minorHAnsi" w:cstheme="minorBidi"/>
-          <w:color w:val="auto"/>
-          <w:sz w:val="22"/>
-          <w:szCs w:val="22"/>
-          <w:lang w:val="en-GB"/>
-        </w:rPr>
-      </w:pPr>
-      <w:r>
-        <w:rPr>
-          <w:rFonts w:asciiTheme="minorHAnsi" w:eastAsiaTheme="minorEastAsia" w:hAnsiTheme="minorHAnsi" w:cstheme="minorBidi"/>
-          <w:color w:val="auto"/>
-          <w:sz w:val="22"/>
-          <w:szCs w:val="22"/>
-          <w:lang w:val="en-GB"/>
-        </w:rPr>
-        <w:t>proident, sunt in culpa qui officia deserunt mollit anim id est laborum.</w:t>
-      </w:r>
-    </w:p>
-    <w:p>
-      <w:pPr>
-        <w:pStyle w:val="Normal1"/>
-        <w:rPr>
-          <w:rFonts w:asciiTheme="minorHAnsi" w:eastAsiaTheme="minorEastAsia" w:hAnsiTheme="minorHAnsi" w:cstheme="minorBidi"/>
-          <w:color w:val="auto"/>
-          <w:sz w:val="22"/>
-          <w:szCs w:val="22"/>
-          <w:lang w:val="en-GB"/>
-        </w:rPr>
-      </w:pPr>
-    </w:p>
-    <w:p>
-      <w:pPr>
-        <w:pStyle w:val="Normal1"/>
-        <w:rPr>
-          <w:rFonts w:asciiTheme="minorHAnsi" w:eastAsiaTheme="minorEastAsia" w:hAnsiTheme="minorHAnsi" w:cstheme="minorBidi"/>
-          <w:color w:val="auto"/>
-          <w:sz w:val="22"/>
-          <w:szCs w:val="22"/>
-          <w:lang w:val="en-GB"/>
-        </w:rPr>
-      </w:pPr>
-      <w:r>
-        <w:rPr>
-          <w:rFonts w:asciiTheme="minorHAnsi" w:eastAsiaTheme="minorEastAsia" w:hAnsiTheme="minorHAnsi" w:cstheme="minorBidi"/>
-          <w:color w:val="auto"/>
-          <w:sz w:val="22"/>
-          <w:szCs w:val="22"/>
-          <w:lang w:val="en-GB"/>
-        </w:rPr>
-        <w:t>Lorem ipsum dolor sit amet, consectetur adipisicing elit, sed do eiusmod</w:t>
-      </w:r>
-    </w:p>
-    <w:p>
-      <w:pPr>
-        <w:pStyle w:val="Normal1"/>
-        <w:rPr>
-          <w:rFonts w:asciiTheme="minorHAnsi" w:eastAsiaTheme="minorEastAsia" w:hAnsiTheme="minorHAnsi" w:cstheme="minorBidi"/>
-          <w:color w:val="auto"/>
-          <w:sz w:val="22"/>
-          <w:szCs w:val="22"/>
-          <w:lang w:val="en-GB"/>
-        </w:rPr>
-      </w:pPr>
-      <w:r>
-        <w:rPr>
-          <w:rFonts w:asciiTheme="minorHAnsi" w:eastAsiaTheme="minorEastAsia" w:hAnsiTheme="minorHAnsi" w:cstheme="minorBidi"/>
-          <w:color w:val="auto"/>
-          <w:sz w:val="22"/>
-          <w:szCs w:val="22"/>
-          <w:lang w:val="en-GB"/>
-        </w:rPr>
-        <w:t>tempor incididunt ut labore et dolore magna aliqua. Ut enim ad minim veniam,</w:t>
-      </w:r>
-    </w:p>
-    <w:p>
-      <w:pPr>
-        <w:pStyle w:val="Normal1"/>
-        <w:rPr>
-          <w:rFonts w:asciiTheme="minorHAnsi" w:eastAsiaTheme="minorEastAsia" w:hAnsiTheme="minorHAnsi" w:cstheme="minorBidi"/>
-          <w:color w:val="auto"/>
-          <w:sz w:val="22"/>
-          <w:szCs w:val="22"/>
-          <w:lang w:val="en-GB"/>
-        </w:rPr>
-      </w:pPr>
-      <w:r>
-        <w:rPr>
-          <w:rFonts w:asciiTheme="minorHAnsi" w:eastAsiaTheme="minorEastAsia" w:hAnsiTheme="minorHAnsi" w:cstheme="minorBidi"/>
-          <w:color w:val="auto"/>
-          <w:sz w:val="22"/>
-          <w:szCs w:val="22"/>
-          <w:lang w:val="en-GB"/>
-        </w:rPr>
-        <w:t>quis nostrud exercitation ullamco laboris nisi ut aliquip ex ea commodo</w:t>
-      </w:r>
-    </w:p>
-    <w:p>
-      <w:pPr>
-        <w:pStyle w:val="Normal1"/>
-        <w:rPr>
-          <w:rFonts w:asciiTheme="minorHAnsi" w:eastAsiaTheme="minorEastAsia" w:hAnsiTheme="minorHAnsi" w:cstheme="minorBidi"/>
-          <w:color w:val="auto"/>
-          <w:sz w:val="22"/>
-          <w:szCs w:val="22"/>
-          <w:lang w:val="en-GB"/>
-        </w:rPr>
-      </w:pPr>
-      <w:r>
-        <w:rPr>
-          <w:rFonts w:asciiTheme="minorHAnsi" w:eastAsiaTheme="minorEastAsia" w:hAnsiTheme="minorHAnsi" w:cstheme="minorBidi"/>
-          <w:color w:val="auto"/>
-          <w:sz w:val="22"/>
-          <w:szCs w:val="22"/>
-          <w:lang w:val="en-GB"/>
-        </w:rPr>
-        <w:t>consequat. Duis aute irure dolor in reprehenderit in voluptate velit esse</w:t>
-      </w:r>
-    </w:p>
-    <w:p>
-      <w:pPr>
-        <w:pStyle w:val="Normal1"/>
-        <w:rPr>
-          <w:rFonts w:asciiTheme="minorHAnsi" w:eastAsiaTheme="minorEastAsia" w:hAnsiTheme="minorHAnsi" w:cstheme="minorBidi"/>
-          <w:color w:val="auto"/>
-          <w:sz w:val="22"/>
-          <w:szCs w:val="22"/>
-          <w:lang w:val="en-GB"/>
-        </w:rPr>
-      </w:pPr>
-      <w:r>
-        <w:rPr>
-          <w:rFonts w:asciiTheme="minorHAnsi" w:eastAsiaTheme="minorEastAsia" w:hAnsiTheme="minorHAnsi" w:cstheme="minorBidi"/>
-          <w:color w:val="auto"/>
-          <w:sz w:val="22"/>
-          <w:szCs w:val="22"/>
-          <w:lang w:val="en-GB"/>
-        </w:rPr>
-        <w:lastRenderedPageBreak/>
-        <w:t>cillum dolore eu fugiat nulla pariatur. Excepteur sint occaecat cupidatat non</w:t>
-      </w:r>
-    </w:p>
-    <w:p>
-      <w:pPr>
-        <w:pStyle w:val="Normal1"/>
-        <w:rPr>
-          <w:rFonts w:asciiTheme="minorHAnsi" w:eastAsiaTheme="minorEastAsia" w:hAnsiTheme="minorHAnsi" w:cstheme="minorBidi"/>
-          <w:color w:val="auto"/>
-          <w:sz w:val="22"/>
-          <w:szCs w:val="22"/>
-          <w:lang w:val="en-GB"/>
-        </w:rPr>
-      </w:pPr>
-      <w:r>
-        <w:rPr>
-          <w:rFonts w:asciiTheme="minorHAnsi" w:eastAsiaTheme="minorEastAsia" w:hAnsiTheme="minorHAnsi" w:cstheme="minorBidi"/>
-          <w:color w:val="auto"/>
-          <w:sz w:val="22"/>
-          <w:szCs w:val="22"/>
-          <w:lang w:val="en-GB"/>
-        </w:rPr>
-        <w:t>proident, sunt in culpa qui officia deserunt mollit anim id est laborum.</w:t>
-      </w:r>
       <w:bookmarkStart w:id="0" w:name="_GoBack"/>
       <w:bookmarkEnd w:id="0"/>
     </w:p>
@@ -580,7 +44,7 @@
 </file>
 
 <file path=word/numbering.xml><?xml version="1.0" encoding="utf-8"?>
-<w:numbering xmlns:wpc="http://schemas.microsoft.com/office/word/2010/wordprocessingCanvas" xmlns:cx="http://schemas.microsoft.com/office/drawing/2014/chartex" xmlns:cx1="http://schemas.microsoft.com/office/drawing/2015/9/8/chartex" xmlns:mc="http://schemas.openxmlformats.org/markup-compatibility/2006" xmlns:o="urn:schemas-microsoft-com:office:office" xmlns:r="http://schemas.openxmlformats.org/officeDocument/2006/relationships" xmlns:m="http://schemas.openxmlformats.org/officeDocument/2006/math" xmlns:v="urn:schemas-microsoft-com:vml" xmlns:wp14="http://schemas.microsoft.com/office/word/2010/wordprocessingDrawing" xmlns:wp="http://schemas.openxmlformats.org/drawingml/2006/wordprocessingDrawing" xmlns:w10="urn:schemas-microsoft-com:office:word" xmlns:w="http://schemas.openxmlformats.org/wordprocessingml/2006/main" xmlns:w14="http://schemas.microsoft.com/office/word/2010/wordml" xmlns:w15="http://schemas.microsoft.com/office/word/2012/wordml" xmlns:w16se="http://schemas.microsoft.com/office/word/2015/wordml/symex" xmlns:wpg="http://schemas.microsoft.com/office/word/2010/wordprocessingGroup" xmlns:wpi="http://schemas.microsoft.com/office/word/2010/wordprocessingInk" xmlns:wne="http://schemas.microsoft.com/office/word/2006/wordml" xmlns:wps="http://schemas.microsoft.com/office/word/2010/wordprocessingShape" mc:Ignorable="w14 w15 w16se wp14">
+<w:numbering xmlns:wpc="http://schemas.microsoft.com/office/word/2010/wordprocessingCanvas" xmlns:cx="http://schemas.microsoft.com/office/drawing/2014/chartex" xmlns:mc="http://schemas.openxmlformats.org/markup-compatibility/2006" xmlns:o="urn:schemas-microsoft-com:office:office" xmlns:r="http://schemas.openxmlformats.org/officeDocument/2006/relationships" xmlns:m="http://schemas.openxmlformats.org/officeDocument/2006/math" xmlns:v="urn:schemas-microsoft-com:vml" xmlns:wp14="http://schemas.microsoft.com/office/word/2010/wordprocessingDrawing" xmlns:wp="http://schemas.openxmlformats.org/drawingml/2006/wordprocessingDrawing" xmlns:w10="urn:schemas-microsoft-com:office:word" xmlns:w="http://schemas.openxmlformats.org/wordprocessingml/2006/main" xmlns:w14="http://schemas.microsoft.com/office/word/2010/wordml" xmlns:w15="http://schemas.microsoft.com/office/word/2012/wordml" xmlns:w16se="http://schemas.microsoft.com/office/word/2015/wordml/symex" xmlns:wpg="http://schemas.microsoft.com/office/word/2010/wordprocessingGroup" xmlns:wpi="http://schemas.microsoft.com/office/word/2010/wordprocessingInk" xmlns:wne="http://schemas.microsoft.com/office/word/2006/wordml" xmlns:wps="http://schemas.microsoft.com/office/word/2010/wordprocessingShape" mc:Ignorable="w14 w15 w16se wp14">
   <w:abstractNum w:abstractNumId="0" w15:restartNumberingAfterBreak="0">
     <w:nsid w:val="12CA751D"/>
     <w:multiLevelType w:val="multilevel"/>
@@ -2345,7 +1809,7 @@
 </file>
 
 <file path=customXml/itemProps1.xml><?xml version="1.0" encoding="utf-8"?>
-<ds:datastoreItem xmlns:ds="http://schemas.openxmlformats.org/officeDocument/2006/customXml" ds:itemID="{571FA7F0-017E-4453-8150-AAD3DCB047A5}">
+<ds:datastoreItem xmlns:ds="http://schemas.openxmlformats.org/officeDocument/2006/customXml" ds:itemID="{4020888E-5E0E-4F3C-AD7C-C01F088F6888}">
   <ds:schemaRefs>
     <ds:schemaRef ds:uri="http://schemas.openxmlformats.org/officeDocument/2006/bibliography"/>
   </ds:schemaRefs>
